--- a/doc/02_Protokolle/2011_03_29_protokoll_11.docx
+++ b/doc/02_Protokolle/2011_03_29_protokoll_11.docx
@@ -189,8 +189,73 @@
           </w:p>
         </w:tc>
       </w:tr>
+      <w:tr>
+        <w:trPr>
+          <w:cnfStyle w:val="000000010000" w:firstRow="0" w:lastRow="0" w:firstColumn="0" w:lastColumn="0" w:oddVBand="0" w:evenVBand="0" w:oddHBand="0" w:evenHBand="1" w:firstRowFirstColumn="0" w:firstRowLastColumn="0" w:lastRowFirstColumn="0" w:lastRowLastColumn="0"/>
+        </w:trPr>
+        <w:tc>
+          <w:tcPr>
+            <w:cnfStyle w:val="001000000000" w:firstRow="0" w:lastRow="0" w:firstColumn="1" w:lastColumn="0" w:oddVBand="0" w:evenVBand="0" w:oddHBand="0" w:evenHBand="0" w:firstRowFirstColumn="0" w:firstRowLastColumn="0" w:lastRowFirstColumn="0" w:lastRowLastColumn="0"/>
+            <w:tcW w:w="1138" w:type="dxa"/>
+          </w:tcPr>
+          <w:p>
+            <w:pPr>
+              <w:rPr>
+                <w:b w:val="0"/>
+              </w:rPr>
+            </w:pPr>
+            <w:bookmarkStart w:id="2" w:name="_GoBack" w:colFirst="0" w:colLast="0"/>
+            <w:r>
+              <w:rPr>
+                <w:b w:val="0"/>
+              </w:rPr>
+              <w:t>01.04.2010</w:t>
+            </w:r>
+          </w:p>
+        </w:tc>
+        <w:tc>
+          <w:tcPr>
+            <w:tcW w:w="993" w:type="dxa"/>
+          </w:tcPr>
+          <w:p>
+            <w:pPr>
+              <w:cnfStyle w:val="000000010000" w:firstRow="0" w:lastRow="0" w:firstColumn="0" w:lastColumn="0" w:oddVBand="0" w:evenVBand="0" w:oddHBand="0" w:evenHBand="1" w:firstRowFirstColumn="0" w:firstRowLastColumn="0" w:lastRowFirstColumn="0" w:lastRowLastColumn="0"/>
+            </w:pPr>
+            <w:r>
+              <w:t>1.1</w:t>
+            </w:r>
+          </w:p>
+        </w:tc>
+        <w:tc>
+          <w:tcPr>
+            <w:tcW w:w="4674" w:type="dxa"/>
+          </w:tcPr>
+          <w:p>
+            <w:pPr>
+              <w:cnfStyle w:val="000000010000" w:firstRow="0" w:lastRow="0" w:firstColumn="0" w:lastColumn="0" w:oddVBand="0" w:evenVBand="0" w:oddHBand="0" w:evenHBand="1" w:firstRowFirstColumn="0" w:firstRowLastColumn="0" w:lastRowFirstColumn="0" w:lastRowLastColumn="0"/>
+            </w:pPr>
+            <w:r>
+              <w:t>Review</w:t>
+            </w:r>
+          </w:p>
+        </w:tc>
+        <w:tc>
+          <w:tcPr>
+            <w:tcW w:w="2303" w:type="dxa"/>
+          </w:tcPr>
+          <w:p>
+            <w:pPr>
+              <w:cnfStyle w:val="000000010000" w:firstRow="0" w:lastRow="0" w:firstColumn="0" w:lastColumn="0" w:oddVBand="0" w:evenVBand="0" w:oddHBand="0" w:evenHBand="1" w:firstRowFirstColumn="0" w:firstRowLastColumn="0" w:lastRowFirstColumn="0" w:lastRowLastColumn="0"/>
+            </w:pPr>
+            <w:r>
+              <w:t>TD</w:t>
+            </w:r>
+          </w:p>
+        </w:tc>
+      </w:tr>
     </w:tbl>
-    <w:bookmarkStart w:id="2" w:name="_Toc287347232" w:displacedByCustomXml="next"/>
+    <w:bookmarkEnd w:id="2" w:displacedByCustomXml="next"/>
+    <w:bookmarkStart w:id="3" w:name="_Toc287347232" w:displacedByCustomXml="next"/>
     <w:sdt>
       <w:sdtPr>
         <w:rPr>
@@ -222,7 +287,7 @@
             </w:rPr>
             <w:t>Inhaltsverzeichnis</w:t>
           </w:r>
-          <w:bookmarkEnd w:id="2"/>
+          <w:bookmarkEnd w:id="3"/>
         </w:p>
         <w:p>
           <w:pPr>
@@ -1232,17 +1297,22 @@
       <w:pPr>
         <w:pStyle w:val="berschrift1"/>
       </w:pPr>
-      <w:bookmarkStart w:id="3" w:name="_Toc287347233"/>
+      <w:bookmarkStart w:id="4" w:name="_Toc287347233"/>
       <w:r>
         <w:t>Traktanden</w:t>
       </w:r>
-      <w:bookmarkEnd w:id="3"/>
+      <w:bookmarkEnd w:id="4"/>
     </w:p>
     <w:p>
-      <w:bookmarkStart w:id="4" w:name="_Toc287347234"/>
+      <w:bookmarkStart w:id="5" w:name="_Toc287347234"/>
       <w:r>
-        <w:t>Review mit Herrn Rudin</w:t>
+        <w:t xml:space="preserve">Review mit Herrn </w:t>
       </w:r>
+      <w:proofErr w:type="spellStart"/>
+      <w:r>
+        <w:t>Rudin</w:t>
+      </w:r>
+      <w:proofErr w:type="spellEnd"/>
     </w:p>
     <w:p>
       <w:r>
@@ -1256,7 +1326,7 @@
       <w:r>
         <w:t>Diskussion / Beschlüsse</w:t>
       </w:r>
-      <w:bookmarkEnd w:id="4"/>
+      <w:bookmarkEnd w:id="5"/>
     </w:p>
     <w:p>
       <w:pPr>
@@ -1291,10 +1361,7 @@
         </w:numPr>
       </w:pPr>
       <w:r>
-        <w:t>UC 1:</w:t>
-      </w:r>
-      <w:r>
-        <w:t xml:space="preserve"> </w:t>
+        <w:t xml:space="preserve">UC 1: </w:t>
       </w:r>
       <w:r>
         <w:t>Aussendienstmitarbeiter kann keine Tonaufnahme generieren, er muss dies in 2 Schritten tun mit Start und Stopp.</w:t>
@@ -1366,10 +1433,7 @@
         </w:numPr>
       </w:pPr>
       <w:r>
-        <w:t>Domainanalyse:</w:t>
-      </w:r>
-      <w:r>
-        <w:t xml:space="preserve"> Explizit welche Beschreibung geändert werden kann</w:t>
+        <w:t>Domainanalyse: Explizit welche Beschreibung geändert werden kann</w:t>
       </w:r>
     </w:p>
     <w:p>
@@ -1381,32 +1445,48 @@
         </w:numPr>
       </w:pPr>
       <w:r>
-        <w:t>Domainanalyse:</w:t>
-      </w:r>
-      <w:r>
-        <w:t xml:space="preserve"> Rapport als Output bezeichnen, da davon keine Klasse existiert</w:t>
+        <w:t>Domainanalyse: Rapport als Output bezeichnen, da davon keine Klasse existiert</w:t>
       </w:r>
     </w:p>
     <w:p>
       <w:pPr>
+        <w:rPr>
+          <w:b/>
+          <w:bCs/>
+          <w:color w:val="FFFFFF" w:themeColor="background1"/>
+          <w:spacing w:val="15"/>
+          <w:sz w:val="22"/>
+          <w:szCs w:val="22"/>
+          <w:highlight w:val="lightGray"/>
+        </w:rPr>
+      </w:pPr>
+      <w:bookmarkStart w:id="6" w:name="_Toc287347235"/>
+      <w:r>
+        <w:rPr>
+          <w:highlight w:val="lightGray"/>
+        </w:rPr>
+        <w:br w:type="page"/>
+      </w:r>
+    </w:p>
+    <w:p>
+      <w:pPr>
         <w:pStyle w:val="berschrift1"/>
       </w:pPr>
-      <w:bookmarkStart w:id="5" w:name="_Toc287347235"/>
       <w:r>
+        <w:lastRenderedPageBreak/>
         <w:t>Aufgabenverteilung</w:t>
       </w:r>
-      <w:bookmarkEnd w:id="5"/>
+      <w:bookmarkEnd w:id="6"/>
     </w:p>
     <w:p>
       <w:pPr>
         <w:pStyle w:val="berschrift2"/>
       </w:pPr>
-      <w:bookmarkStart w:id="6" w:name="_Toc287347236"/>
+      <w:bookmarkStart w:id="7" w:name="_Toc287347236"/>
       <w:r>
-        <w:lastRenderedPageBreak/>
         <w:t>Elmer Lukas</w:t>
       </w:r>
-      <w:bookmarkEnd w:id="6"/>
+      <w:bookmarkEnd w:id="7"/>
     </w:p>
     <w:p>
       <w:pPr>
@@ -1450,8 +1530,13 @@
         </w:numPr>
       </w:pPr>
       <w:r>
-        <w:t>Klassendiagramm Android</w:t>
+        <w:t xml:space="preserve">Klassendiagramm </w:t>
       </w:r>
+      <w:proofErr w:type="spellStart"/>
+      <w:r>
+        <w:t>Android</w:t>
+      </w:r>
+      <w:proofErr w:type="spellEnd"/>
     </w:p>
     <w:p>
       <w:pPr>
@@ -1469,11 +1554,11 @@
       <w:pPr>
         <w:pStyle w:val="berschrift2"/>
       </w:pPr>
-      <w:bookmarkStart w:id="7" w:name="_Toc287347237"/>
+      <w:bookmarkStart w:id="8" w:name="_Toc287347237"/>
       <w:r>
         <w:t>Heidt Christina</w:t>
       </w:r>
-      <w:bookmarkEnd w:id="7"/>
+      <w:bookmarkEnd w:id="8"/>
     </w:p>
     <w:p>
       <w:pPr>
@@ -1499,8 +1584,13 @@
         <w:t>Klassendiagramm</w:t>
       </w:r>
       <w:r>
-        <w:t xml:space="preserve"> Rails</w:t>
+        <w:t xml:space="preserve"> </w:t>
       </w:r>
+      <w:proofErr w:type="spellStart"/>
+      <w:r>
+        <w:t>Rails</w:t>
+      </w:r>
+      <w:proofErr w:type="spellEnd"/>
     </w:p>
     <w:p>
       <w:pPr>
@@ -1513,8 +1603,6 @@
       <w:r>
         <w:t>Architektur grob dokumentieren</w:t>
       </w:r>
-      <w:bookmarkStart w:id="8" w:name="_GoBack"/>
-      <w:bookmarkEnd w:id="8"/>
     </w:p>
     <w:p>
       <w:pPr>
@@ -1550,16 +1638,26 @@
         <w:t>Klassendiagramm</w:t>
       </w:r>
       <w:r>
-        <w:t xml:space="preserve"> Rails</w:t>
+        <w:t xml:space="preserve"> </w:t>
       </w:r>
+      <w:proofErr w:type="spellStart"/>
+      <w:r>
+        <w:t>Rails</w:t>
+      </w:r>
+      <w:proofErr w:type="spellEnd"/>
     </w:p>
     <w:p>
       <w:pPr>
         <w:pStyle w:val="berschrift2"/>
       </w:pPr>
       <w:bookmarkStart w:id="10" w:name="_Toc287347239"/>
+      <w:proofErr w:type="spellStart"/>
       <w:r>
-        <w:t>Treichler Delia</w:t>
+        <w:t>Treichler</w:t>
+      </w:r>
+      <w:proofErr w:type="spellEnd"/>
+      <w:r>
+        <w:t xml:space="preserve"> Delia</w:t>
       </w:r>
       <w:bookmarkEnd w:id="10"/>
     </w:p>
@@ -1585,10 +1683,7 @@
         </w:numPr>
       </w:pPr>
       <w:r>
-        <w:t>Änder</w:t>
-      </w:r>
-      <w:r>
-        <w:t>ungen in Dokumenten des MS2</w:t>
+        <w:t>Änderungen in Dokumenten des MS2</w:t>
       </w:r>
     </w:p>
     <w:p>
@@ -1600,15 +1695,25 @@
         </w:numPr>
       </w:pPr>
       <w:r>
-        <w:t>Klassendiagramm Android</w:t>
+        <w:t xml:space="preserve">Klassendiagramm </w:t>
       </w:r>
+      <w:proofErr w:type="spellStart"/>
+      <w:r>
+        <w:t>Android</w:t>
+      </w:r>
+      <w:proofErr w:type="spellEnd"/>
     </w:p>
     <w:p>
       <w:pPr>
         <w:pStyle w:val="berschrift2"/>
       </w:pPr>
+      <w:proofErr w:type="spellStart"/>
       <w:r>
-        <w:t>Waltenspül Remo</w:t>
+        <w:t>Waltenspül</w:t>
+      </w:r>
+      <w:proofErr w:type="spellEnd"/>
+      <w:r>
+        <w:t xml:space="preserve"> Remo</w:t>
       </w:r>
       <w:bookmarkEnd w:id="11"/>
     </w:p>
@@ -1771,7 +1876,7 @@
       <w:rPr>
         <w:noProof/>
       </w:rPr>
-      <w:t>31. März 2011</w:t>
+      <w:t>1. April 2011</w:t>
     </w:r>
     <w:r>
       <w:fldChar w:fldCharType="end"/>
@@ -1809,7 +1914,7 @@
         <w:noProof/>
         <w:lang w:val="de-DE"/>
       </w:rPr>
-      <w:t>2</w:t>
+      <w:t>1</w:t>
     </w:r>
     <w:r>
       <w:rPr>
@@ -5823,7 +5928,7 @@
 </file>
 
 <file path=customXml/itemProps1.xml><?xml version="1.0" encoding="utf-8"?>
-<ds:datastoreItem xmlns:ds="http://schemas.openxmlformats.org/officeDocument/2006/customXml" ds:itemID="{D0C992A3-A656-4557-9667-A4539C34600A}">
+<ds:datastoreItem xmlns:ds="http://schemas.openxmlformats.org/officeDocument/2006/customXml" ds:itemID="{1473271E-A8B6-40F8-BC7A-F2845699028C}">
   <ds:schemaRefs>
     <ds:schemaRef ds:uri="http://schemas.openxmlformats.org/officeDocument/2006/bibliography"/>
   </ds:schemaRefs>
